--- a/Tema 8/PR_08.1/PR_08.1_Pablo_Menendez_de_la_Rosa.docx
+++ b/Tema 8/PR_08.1/PR_08.1_Pablo_Menendez_de_la_Rosa.docx
@@ -393,13 +393,7 @@
         <w:t xml:space="preserve">Marca </w:t>
       </w:r>
       <w:r>
-        <w:t xml:space="preserve">de </w:t>
-      </w:r>
-      <w:r>
-        <w:t>calidad</w:t>
-      </w:r>
-      <w:r>
-        <w:t>.</w:t>
+        <w:t>de calidad.</w:t>
       </w:r>
     </w:p>
     <w:p>
@@ -824,6 +818,9 @@
         </mc:AlternateContent>
       </w:r>
       <w:r>
+        <w:rPr>
+          <w:noProof/>
+        </w:rPr>
         <w:drawing>
           <wp:inline distT="0" distB="0" distL="0" distR="0" wp14:anchorId="5C21FD78" wp14:editId="537A075E">
             <wp:extent cx="5400040" cy="466725"/>
@@ -866,6 +863,9 @@
         <w:pStyle w:val="Respuesta"/>
       </w:pPr>
       <w:r>
+        <w:rPr>
+          <w:noProof/>
+        </w:rPr>
         <w:drawing>
           <wp:inline distT="0" distB="0" distL="0" distR="0" wp14:anchorId="6EF54BC0" wp14:editId="0BEE57E8">
             <wp:extent cx="5400040" cy="838835"/>
@@ -911,9 +911,59 @@
         <w:lastRenderedPageBreak/>
         <w:t>¿Está particionada la tabla? ¿Por qué campos?</w:t>
       </w:r>
+    </w:p>
+    <w:p>
+      <w:pPr>
+        <w:pStyle w:val="Respuesta"/>
+      </w:pPr>
+      <w:r>
+        <w:t>Sí, tiene dos particiones. Por los campos “by_station” y “by_year” provenientes de la división del dataset.</w:t>
+      </w:r>
+    </w:p>
+    <w:p>
+      <w:pPr>
+        <w:pStyle w:val="Imagen"/>
+      </w:pPr>
       <w:r>
         <w:cr/>
       </w:r>
+      <w:r>
+        <w:drawing>
+          <wp:inline distT="0" distB="0" distL="0" distR="0" wp14:anchorId="3AFEDD4A" wp14:editId="63D21F17">
+            <wp:extent cx="5400040" cy="1464945"/>
+            <wp:effectExtent l="0" t="0" r="0" b="1905"/>
+            <wp:docPr id="1481271899" name="Imagen 1" descr="Aplicación&#10;&#10;El contenido generado por IA puede ser incorrecto."/>
+            <wp:cNvGraphicFramePr>
+              <a:graphicFrameLocks xmlns:a="http://schemas.openxmlformats.org/drawingml/2006/main" noChangeAspect="1"/>
+            </wp:cNvGraphicFramePr>
+            <a:graphic xmlns:a="http://schemas.openxmlformats.org/drawingml/2006/main">
+              <a:graphicData uri="http://schemas.openxmlformats.org/drawingml/2006/picture">
+                <pic:pic xmlns:pic="http://schemas.openxmlformats.org/drawingml/2006/picture">
+                  <pic:nvPicPr>
+                    <pic:cNvPr id="1481271899" name="Imagen 1" descr="Aplicación&#10;&#10;El contenido generado por IA puede ser incorrecto."/>
+                    <pic:cNvPicPr/>
+                  </pic:nvPicPr>
+                  <pic:blipFill>
+                    <a:blip r:embed="rId19"/>
+                    <a:stretch>
+                      <a:fillRect/>
+                    </a:stretch>
+                  </pic:blipFill>
+                  <pic:spPr>
+                    <a:xfrm>
+                      <a:off x="0" y="0"/>
+                      <a:ext cx="5400040" cy="1464945"/>
+                    </a:xfrm>
+                    <a:prstGeom prst="rect">
+                      <a:avLst/>
+                    </a:prstGeom>
+                  </pic:spPr>
+                </pic:pic>
+              </a:graphicData>
+            </a:graphic>
+          </wp:inline>
+        </w:drawing>
+      </w:r>
     </w:p>
     <w:p>
       <w:pPr>
@@ -938,6 +988,56 @@
     </w:p>
     <w:p>
       <w:pPr>
+        <w:pStyle w:val="Codigo"/>
+      </w:pPr>
+      <w:r>
+        <w:t>SELECT count(*) FROM "AwsDataCatalog"."clima"."csv";</w:t>
+      </w:r>
+    </w:p>
+    <w:p>
+      <w:pPr>
+        <w:pStyle w:val="Imagen"/>
+      </w:pPr>
+      <w:r>
+        <w:drawing>
+          <wp:inline distT="0" distB="0" distL="0" distR="0" wp14:anchorId="05E5D24D" wp14:editId="1508397C">
+            <wp:extent cx="5400040" cy="759460"/>
+            <wp:effectExtent l="0" t="0" r="0" b="2540"/>
+            <wp:docPr id="1501666198" name="Imagen 1" descr="Interfaz de usuario gráfica, Texto, Aplicación, Correo electrónico&#10;&#10;El contenido generado por IA puede ser incorrecto."/>
+            <wp:cNvGraphicFramePr>
+              <a:graphicFrameLocks xmlns:a="http://schemas.openxmlformats.org/drawingml/2006/main" noChangeAspect="1"/>
+            </wp:cNvGraphicFramePr>
+            <a:graphic xmlns:a="http://schemas.openxmlformats.org/drawingml/2006/main">
+              <a:graphicData uri="http://schemas.openxmlformats.org/drawingml/2006/picture">
+                <pic:pic xmlns:pic="http://schemas.openxmlformats.org/drawingml/2006/picture">
+                  <pic:nvPicPr>
+                    <pic:cNvPr id="1501666198" name="Imagen 1" descr="Interfaz de usuario gráfica, Texto, Aplicación, Correo electrónico&#10;&#10;El contenido generado por IA puede ser incorrecto."/>
+                    <pic:cNvPicPr/>
+                  </pic:nvPicPr>
+                  <pic:blipFill>
+                    <a:blip r:embed="rId20"/>
+                    <a:stretch>
+                      <a:fillRect/>
+                    </a:stretch>
+                  </pic:blipFill>
+                  <pic:spPr>
+                    <a:xfrm>
+                      <a:off x="0" y="0"/>
+                      <a:ext cx="5400040" cy="759460"/>
+                    </a:xfrm>
+                    <a:prstGeom prst="rect">
+                      <a:avLst/>
+                    </a:prstGeom>
+                  </pic:spPr>
+                </pic:pic>
+              </a:graphicData>
+            </a:graphic>
+          </wp:inline>
+        </w:drawing>
+      </w:r>
+    </w:p>
+    <w:p>
+      <w:pPr>
         <w:pStyle w:val="Ejercicio"/>
       </w:pPr>
       <w:r>
@@ -946,6 +1046,75 @@
     </w:p>
     <w:p>
       <w:pPr>
+        <w:pStyle w:val="Respuesta"/>
+      </w:pPr>
+      <w:r>
+        <w:t xml:space="preserve">Para realizar esta maniobra, necesitaremos investigar la documentación. En ella descubrimos que los dos primeros caracteres del id representan el país donde se encuentra </w:t>
+      </w:r>
+      <w:r>
+        <w:t>la estación, en el caso de España es “SP”.</w:t>
+      </w:r>
+    </w:p>
+    <w:p>
+      <w:pPr>
+        <w:pStyle w:val="Codigo"/>
+      </w:pPr>
+      <w:r>
+        <w:t>SELECT count(*) FROM "AwsDataCatalog"."clima"."csv"</w:t>
+      </w:r>
+    </w:p>
+    <w:p>
+      <w:pPr>
+        <w:pStyle w:val="Codigo"/>
+      </w:pPr>
+      <w:r>
+        <w:t>WHERE REGEXP_LIKE(id, '^SP');</w:t>
+      </w:r>
+    </w:p>
+    <w:p>
+      <w:pPr>
+        <w:pStyle w:val="Imagen"/>
+      </w:pPr>
+      <w:r>
+        <w:drawing>
+          <wp:inline distT="0" distB="0" distL="0" distR="0" wp14:anchorId="3666EE13" wp14:editId="2E70C11D">
+            <wp:extent cx="5400040" cy="744220"/>
+            <wp:effectExtent l="0" t="0" r="0" b="0"/>
+            <wp:docPr id="402240774" name="Imagen 1" descr="Aplicación&#10;&#10;El contenido generado por IA puede ser incorrecto."/>
+            <wp:cNvGraphicFramePr>
+              <a:graphicFrameLocks xmlns:a="http://schemas.openxmlformats.org/drawingml/2006/main" noChangeAspect="1"/>
+            </wp:cNvGraphicFramePr>
+            <a:graphic xmlns:a="http://schemas.openxmlformats.org/drawingml/2006/main">
+              <a:graphicData uri="http://schemas.openxmlformats.org/drawingml/2006/picture">
+                <pic:pic xmlns:pic="http://schemas.openxmlformats.org/drawingml/2006/picture">
+                  <pic:nvPicPr>
+                    <pic:cNvPr id="402240774" name="Imagen 1" descr="Aplicación&#10;&#10;El contenido generado por IA puede ser incorrecto."/>
+                    <pic:cNvPicPr/>
+                  </pic:nvPicPr>
+                  <pic:blipFill>
+                    <a:blip r:embed="rId21"/>
+                    <a:stretch>
+                      <a:fillRect/>
+                    </a:stretch>
+                  </pic:blipFill>
+                  <pic:spPr>
+                    <a:xfrm>
+                      <a:off x="0" y="0"/>
+                      <a:ext cx="5400040" cy="744220"/>
+                    </a:xfrm>
+                    <a:prstGeom prst="rect">
+                      <a:avLst/>
+                    </a:prstGeom>
+                  </pic:spPr>
+                </pic:pic>
+              </a:graphicData>
+            </a:graphic>
+          </wp:inline>
+        </w:drawing>
+      </w:r>
+    </w:p>
+    <w:p>
+      <w:pPr>
         <w:pStyle w:val="Ejercicio"/>
       </w:pPr>
       <w:r>
@@ -954,6 +1123,121 @@
     </w:p>
     <w:p>
       <w:pPr>
+        <w:pStyle w:val="Respuesta"/>
+      </w:pPr>
+      <w:r>
+        <w:t>Los códigos son “</w:t>
+      </w:r>
+      <w:r>
+        <w:t>SPE00119792</w:t>
+      </w:r>
+      <w:r>
+        <w:t>”, “</w:t>
+      </w:r>
+      <w:r>
+        <w:t>SPE00119801</w:t>
+      </w:r>
+      <w:r>
+        <w:t>”, “</w:t>
+      </w:r>
+      <w:r>
+        <w:t>SPE00119819</w:t>
+      </w:r>
+      <w:r>
+        <w:t>” y “</w:t>
+      </w:r>
+      <w:r>
+        <w:t>SPE00119828</w:t>
+      </w:r>
+      <w:r>
+        <w:t>”</w:t>
+      </w:r>
+    </w:p>
+    <w:p>
+      <w:pPr>
+        <w:pStyle w:val="Codigo"/>
+      </w:pPr>
+      <w:r>
+        <w:t>SELECT count(*) FROM "AwsDataCatalog"."clima"."csv"</w:t>
+      </w:r>
+    </w:p>
+    <w:p>
+      <w:pPr>
+        <w:pStyle w:val="Codigo"/>
+      </w:pPr>
+      <w:r>
+        <w:t>WHERE id = 'SPE00119792'</w:t>
+      </w:r>
+    </w:p>
+    <w:p>
+      <w:pPr>
+        <w:pStyle w:val="Codigo"/>
+      </w:pPr>
+      <w:r>
+        <w:lastRenderedPageBreak/>
+        <w:t>OR id = 'SPE00119801'</w:t>
+      </w:r>
+    </w:p>
+    <w:p>
+      <w:pPr>
+        <w:pStyle w:val="Codigo"/>
+      </w:pPr>
+      <w:r>
+        <w:t>OR id = 'SPE00119819'</w:t>
+      </w:r>
+    </w:p>
+    <w:p>
+      <w:pPr>
+        <w:pStyle w:val="Codigo"/>
+      </w:pPr>
+      <w:r>
+        <w:t>OR id = 'SPE00119828';</w:t>
+      </w:r>
+    </w:p>
+    <w:p>
+      <w:pPr>
+        <w:pStyle w:val="Imagen"/>
+      </w:pPr>
+      <w:r>
+        <w:drawing>
+          <wp:inline distT="0" distB="0" distL="0" distR="0" wp14:anchorId="35B4B95A" wp14:editId="4CDBCDDC">
+            <wp:extent cx="5400040" cy="735330"/>
+            <wp:effectExtent l="0" t="0" r="0" b="7620"/>
+            <wp:docPr id="1644732264" name="Imagen 1" descr="Interfaz de usuario gráfica, Aplicación, Teams&#10;&#10;El contenido generado por IA puede ser incorrecto."/>
+            <wp:cNvGraphicFramePr>
+              <a:graphicFrameLocks xmlns:a="http://schemas.openxmlformats.org/drawingml/2006/main" noChangeAspect="1"/>
+            </wp:cNvGraphicFramePr>
+            <a:graphic xmlns:a="http://schemas.openxmlformats.org/drawingml/2006/main">
+              <a:graphicData uri="http://schemas.openxmlformats.org/drawingml/2006/picture">
+                <pic:pic xmlns:pic="http://schemas.openxmlformats.org/drawingml/2006/picture">
+                  <pic:nvPicPr>
+                    <pic:cNvPr id="1644732264" name="Imagen 1" descr="Interfaz de usuario gráfica, Aplicación, Teams&#10;&#10;El contenido generado por IA puede ser incorrecto."/>
+                    <pic:cNvPicPr/>
+                  </pic:nvPicPr>
+                  <pic:blipFill>
+                    <a:blip r:embed="rId22"/>
+                    <a:stretch>
+                      <a:fillRect/>
+                    </a:stretch>
+                  </pic:blipFill>
+                  <pic:spPr>
+                    <a:xfrm>
+                      <a:off x="0" y="0"/>
+                      <a:ext cx="5400040" cy="735330"/>
+                    </a:xfrm>
+                    <a:prstGeom prst="rect">
+                      <a:avLst/>
+                    </a:prstGeom>
+                  </pic:spPr>
+                </pic:pic>
+              </a:graphicData>
+            </a:graphic>
+          </wp:inline>
+        </w:drawing>
+      </w:r>
+    </w:p>
+    <w:p>
+      <w:pPr>
         <w:pStyle w:val="Ejercicio"/>
       </w:pPr>
       <w:r>
@@ -962,15 +1246,463 @@
     </w:p>
     <w:p>
       <w:pPr>
+        <w:pStyle w:val="Respuesta"/>
+      </w:pPr>
+      <w:r>
+        <w:t>Usaremos el id “</w:t>
+      </w:r>
+      <w:r>
+        <w:t>SPE00119828</w:t>
+      </w:r>
+      <w:r>
+        <w:t>”</w:t>
+      </w:r>
+    </w:p>
+    <w:p>
+      <w:pPr>
+        <w:pStyle w:val="Codigo"/>
+      </w:pPr>
+      <w:r>
+        <w:t>SELECT count(*) FROM "AwsDataCatalog"."clima"."csv"</w:t>
+      </w:r>
+    </w:p>
+    <w:p>
+      <w:pPr>
+        <w:pStyle w:val="Codigo"/>
+      </w:pPr>
+      <w:r>
+        <w:t>WHERE id = 'SPE00119828';</w:t>
+      </w:r>
+    </w:p>
+    <w:p>
+      <w:pPr>
+        <w:pStyle w:val="Imagen"/>
+      </w:pPr>
+      <w:r>
+        <w:drawing>
+          <wp:inline distT="0" distB="0" distL="0" distR="0" wp14:anchorId="5C548415" wp14:editId="46324396">
+            <wp:extent cx="5400040" cy="744855"/>
+            <wp:effectExtent l="0" t="0" r="0" b="0"/>
+            <wp:docPr id="1821052208" name="Imagen 1" descr="Interfaz de usuario gráfica, Aplicación&#10;&#10;El contenido generado por IA puede ser incorrecto."/>
+            <wp:cNvGraphicFramePr>
+              <a:graphicFrameLocks xmlns:a="http://schemas.openxmlformats.org/drawingml/2006/main" noChangeAspect="1"/>
+            </wp:cNvGraphicFramePr>
+            <a:graphic xmlns:a="http://schemas.openxmlformats.org/drawingml/2006/main">
+              <a:graphicData uri="http://schemas.openxmlformats.org/drawingml/2006/picture">
+                <pic:pic xmlns:pic="http://schemas.openxmlformats.org/drawingml/2006/picture">
+                  <pic:nvPicPr>
+                    <pic:cNvPr id="1821052208" name="Imagen 1" descr="Interfaz de usuario gráfica, Aplicación&#10;&#10;El contenido generado por IA puede ser incorrecto."/>
+                    <pic:cNvPicPr/>
+                  </pic:nvPicPr>
+                  <pic:blipFill>
+                    <a:blip r:embed="rId23"/>
+                    <a:stretch>
+                      <a:fillRect/>
+                    </a:stretch>
+                  </pic:blipFill>
+                  <pic:spPr>
+                    <a:xfrm>
+                      <a:off x="0" y="0"/>
+                      <a:ext cx="5400040" cy="744855"/>
+                    </a:xfrm>
+                    <a:prstGeom prst="rect">
+                      <a:avLst/>
+                    </a:prstGeom>
+                  </pic:spPr>
+                </pic:pic>
+              </a:graphicData>
+            </a:graphic>
+          </wp:inline>
+        </w:drawing>
+      </w:r>
+    </w:p>
+    <w:p>
+      <w:pPr>
         <w:pStyle w:val="Ejercicio"/>
       </w:pPr>
       <w:r>
         <w:t>¿Cuál es la medición más antigua de España, Asturias y Oviedo?</w:t>
       </w:r>
     </w:p>
+    <w:p>
+      <w:pPr>
+        <w:pStyle w:val="Respuesta"/>
+      </w:pPr>
+      <w:r>
+        <w:t xml:space="preserve">España: </w:t>
+      </w:r>
+    </w:p>
+    <w:p>
+      <w:pPr>
+        <w:pStyle w:val="Codigo"/>
+      </w:pPr>
+      <w:r>
+        <w:t>SELECT * FROM "AwsDataCatalog"."clima"."csv"</w:t>
+      </w:r>
+    </w:p>
+    <w:p>
+      <w:pPr>
+        <w:pStyle w:val="Codigo"/>
+      </w:pPr>
+      <w:r>
+        <w:t>WHERE REGEXP_LIKE(id, '^SP')</w:t>
+      </w:r>
+    </w:p>
+    <w:p>
+      <w:pPr>
+        <w:pStyle w:val="Codigo"/>
+      </w:pPr>
+      <w:r>
+        <w:t>AND "date" = (</w:t>
+      </w:r>
+    </w:p>
+    <w:p>
+      <w:pPr>
+        <w:pStyle w:val="Codigo"/>
+      </w:pPr>
+      <w:r>
+        <w:t xml:space="preserve">    SELECT MIN("date") FROM "AwsDataCatalog"."clima"."csv"</w:t>
+      </w:r>
+    </w:p>
+    <w:p>
+      <w:pPr>
+        <w:pStyle w:val="Codigo"/>
+      </w:pPr>
+      <w:r>
+        <w:t xml:space="preserve">    WHERE REGEXP_LIKE(id, '^SP')</w:t>
+      </w:r>
+    </w:p>
+    <w:p>
+      <w:pPr>
+        <w:pStyle w:val="Codigo"/>
+      </w:pPr>
+      <w:r>
+        <w:t>);</w:t>
+      </w:r>
+    </w:p>
+    <w:p>
+      <w:pPr>
+        <w:pStyle w:val="Imagen"/>
+      </w:pPr>
+      <w:r>
+        <w:drawing>
+          <wp:inline distT="0" distB="0" distL="0" distR="0" wp14:anchorId="18F658FE" wp14:editId="2245C788">
+            <wp:extent cx="5339060" cy="1424940"/>
+            <wp:effectExtent l="0" t="0" r="0" b="3810"/>
+            <wp:docPr id="1241645233" name="Imagen 1"/>
+            <wp:cNvGraphicFramePr>
+              <a:graphicFrameLocks xmlns:a="http://schemas.openxmlformats.org/drawingml/2006/main" noChangeAspect="1"/>
+            </wp:cNvGraphicFramePr>
+            <a:graphic xmlns:a="http://schemas.openxmlformats.org/drawingml/2006/main">
+              <a:graphicData uri="http://schemas.openxmlformats.org/drawingml/2006/picture">
+                <pic:pic xmlns:pic="http://schemas.openxmlformats.org/drawingml/2006/picture">
+                  <pic:nvPicPr>
+                    <pic:cNvPr id="1241645233" name="Imagen 1"/>
+                    <pic:cNvPicPr/>
+                  </pic:nvPicPr>
+                  <pic:blipFill>
+                    <a:blip r:embed="rId24" cstate="print">
+                      <a:extLst>
+                        <a:ext uri="{28A0092B-C50C-407E-A947-70E740481C1C}">
+                          <a14:useLocalDpi xmlns:a14="http://schemas.microsoft.com/office/drawing/2010/main" val="0"/>
+                        </a:ext>
+                      </a:extLst>
+                    </a:blip>
+                    <a:stretch>
+                      <a:fillRect/>
+                    </a:stretch>
+                  </pic:blipFill>
+                  <pic:spPr>
+                    <a:xfrm>
+                      <a:off x="0" y="0"/>
+                      <a:ext cx="5339060" cy="1424940"/>
+                    </a:xfrm>
+                    <a:prstGeom prst="rect">
+                      <a:avLst/>
+                    </a:prstGeom>
+                  </pic:spPr>
+                </pic:pic>
+              </a:graphicData>
+            </a:graphic>
+          </wp:inline>
+        </w:drawing>
+      </w:r>
+    </w:p>
+    <w:p>
+      <w:pPr>
+        <w:pStyle w:val="Respuesta"/>
+      </w:pPr>
+      <w:r>
+        <w:t>Asturias:</w:t>
+      </w:r>
+    </w:p>
+    <w:p>
+      <w:pPr>
+        <w:pStyle w:val="Codigo"/>
+      </w:pPr>
+      <w:r>
+        <w:t>SELECT * FROM "AwsDataCatalog"."clima"."csv"</w:t>
+      </w:r>
+    </w:p>
+    <w:p>
+      <w:pPr>
+        <w:pStyle w:val="Codigo"/>
+      </w:pPr>
+      <w:r>
+        <w:t>WHERE (</w:t>
+      </w:r>
+    </w:p>
+    <w:p>
+      <w:pPr>
+        <w:pStyle w:val="Codigo"/>
+      </w:pPr>
+      <w:r>
+        <w:t xml:space="preserve">    id = 'SPE00119792'</w:t>
+      </w:r>
+    </w:p>
+    <w:p>
+      <w:pPr>
+        <w:pStyle w:val="Codigo"/>
+      </w:pPr>
+      <w:r>
+        <w:t xml:space="preserve">    OR id = 'SPE00119801'</w:t>
+      </w:r>
+    </w:p>
+    <w:p>
+      <w:pPr>
+        <w:pStyle w:val="Codigo"/>
+      </w:pPr>
+      <w:r>
+        <w:t xml:space="preserve">    OR id = 'SPE00119819'</w:t>
+      </w:r>
+    </w:p>
+    <w:p>
+      <w:pPr>
+        <w:pStyle w:val="Codigo"/>
+      </w:pPr>
+      <w:r>
+        <w:t xml:space="preserve">    OR id = 'SPE00119828'</w:t>
+      </w:r>
+    </w:p>
+    <w:p>
+      <w:pPr>
+        <w:pStyle w:val="Codigo"/>
+      </w:pPr>
+      <w:r>
+        <w:t>)</w:t>
+      </w:r>
+    </w:p>
+    <w:p>
+      <w:pPr>
+        <w:pStyle w:val="Codigo"/>
+      </w:pPr>
+      <w:r>
+        <w:t>AND "date" = (</w:t>
+      </w:r>
+    </w:p>
+    <w:p>
+      <w:pPr>
+        <w:pStyle w:val="Codigo"/>
+      </w:pPr>
+      <w:r>
+        <w:t xml:space="preserve">    SELECT MIN("date") FROM "AwsDataCatalog"."clima"."csv"</w:t>
+      </w:r>
+    </w:p>
+    <w:p>
+      <w:pPr>
+        <w:pStyle w:val="Codigo"/>
+      </w:pPr>
+      <w:r>
+        <w:t xml:space="preserve">    WHERE id = 'SPE00119792'</w:t>
+      </w:r>
+    </w:p>
+    <w:p>
+      <w:pPr>
+        <w:pStyle w:val="Codigo"/>
+      </w:pPr>
+      <w:r>
+        <w:lastRenderedPageBreak/>
+        <w:t xml:space="preserve">    OR id = 'SPE00119801'</w:t>
+      </w:r>
+    </w:p>
+    <w:p>
+      <w:pPr>
+        <w:pStyle w:val="Codigo"/>
+      </w:pPr>
+      <w:r>
+        <w:t xml:space="preserve">    OR id = 'SPE00119819'</w:t>
+      </w:r>
+    </w:p>
+    <w:p>
+      <w:pPr>
+        <w:pStyle w:val="Codigo"/>
+      </w:pPr>
+      <w:r>
+        <w:t xml:space="preserve">    OR id = 'SPE00119828'</w:t>
+      </w:r>
+    </w:p>
+    <w:p>
+      <w:pPr>
+        <w:pStyle w:val="Codigo"/>
+      </w:pPr>
+      <w:r>
+        <w:t>);</w:t>
+      </w:r>
+    </w:p>
+    <w:p>
+      <w:pPr>
+        <w:pStyle w:val="Imagen"/>
+      </w:pPr>
+      <w:r>
+        <w:drawing>
+          <wp:inline distT="0" distB="0" distL="0" distR="0" wp14:anchorId="78D3320C" wp14:editId="3771C2AA">
+            <wp:extent cx="5259517" cy="1413164"/>
+            <wp:effectExtent l="0" t="0" r="0" b="0"/>
+            <wp:docPr id="697643646" name="Imagen 1"/>
+            <wp:cNvGraphicFramePr>
+              <a:graphicFrameLocks xmlns:a="http://schemas.openxmlformats.org/drawingml/2006/main" noChangeAspect="1"/>
+            </wp:cNvGraphicFramePr>
+            <a:graphic xmlns:a="http://schemas.openxmlformats.org/drawingml/2006/main">
+              <a:graphicData uri="http://schemas.openxmlformats.org/drawingml/2006/picture">
+                <pic:pic xmlns:pic="http://schemas.openxmlformats.org/drawingml/2006/picture">
+                  <pic:nvPicPr>
+                    <pic:cNvPr id="697643646" name="Imagen 1"/>
+                    <pic:cNvPicPr/>
+                  </pic:nvPicPr>
+                  <pic:blipFill>
+                    <a:blip r:embed="rId25" cstate="print">
+                      <a:extLst>
+                        <a:ext uri="{28A0092B-C50C-407E-A947-70E740481C1C}">
+                          <a14:useLocalDpi xmlns:a14="http://schemas.microsoft.com/office/drawing/2010/main" val="0"/>
+                        </a:ext>
+                      </a:extLst>
+                    </a:blip>
+                    <a:stretch>
+                      <a:fillRect/>
+                    </a:stretch>
+                  </pic:blipFill>
+                  <pic:spPr>
+                    <a:xfrm>
+                      <a:off x="0" y="0"/>
+                      <a:ext cx="5290902" cy="1421597"/>
+                    </a:xfrm>
+                    <a:prstGeom prst="rect">
+                      <a:avLst/>
+                    </a:prstGeom>
+                  </pic:spPr>
+                </pic:pic>
+              </a:graphicData>
+            </a:graphic>
+          </wp:inline>
+        </w:drawing>
+      </w:r>
+    </w:p>
+    <w:p>
+      <w:pPr>
+        <w:pStyle w:val="Respuesta"/>
+      </w:pPr>
+      <w:r>
+        <w:t>Oviedo:</w:t>
+      </w:r>
+    </w:p>
+    <w:p>
+      <w:pPr>
+        <w:pStyle w:val="Codigo"/>
+      </w:pPr>
+      <w:r>
+        <w:t>SELECT * FROM "AwsDataCatalog"."clima"."csv"</w:t>
+      </w:r>
+    </w:p>
+    <w:p>
+      <w:pPr>
+        <w:pStyle w:val="Codigo"/>
+      </w:pPr>
+      <w:r>
+        <w:t>WHERE id = 'SPE00119828'</w:t>
+      </w:r>
+    </w:p>
+    <w:p>
+      <w:pPr>
+        <w:pStyle w:val="Codigo"/>
+      </w:pPr>
+      <w:r>
+        <w:t>AND "date" = (</w:t>
+      </w:r>
+    </w:p>
+    <w:p>
+      <w:pPr>
+        <w:pStyle w:val="Codigo"/>
+      </w:pPr>
+      <w:r>
+        <w:t xml:space="preserve">    SELECT MIN("date") FROM "AwsDataCatalog"."clima"."csv"</w:t>
+      </w:r>
+    </w:p>
+    <w:p>
+      <w:pPr>
+        <w:pStyle w:val="Codigo"/>
+      </w:pPr>
+      <w:r>
+        <w:t xml:space="preserve">    WHERE id = 'SPE00119828'</w:t>
+      </w:r>
+    </w:p>
+    <w:p>
+      <w:pPr>
+        <w:pStyle w:val="Codigo"/>
+      </w:pPr>
+      <w:r>
+        <w:t>);</w:t>
+      </w:r>
+    </w:p>
+    <w:p>
+      <w:pPr>
+        <w:pStyle w:val="Imagen"/>
+      </w:pPr>
+      <w:r>
+        <w:drawing>
+          <wp:inline distT="0" distB="0" distL="0" distR="0" wp14:anchorId="239C0EC0" wp14:editId="19027AF2">
+            <wp:extent cx="5400040" cy="1426845"/>
+            <wp:effectExtent l="0" t="0" r="0" b="1905"/>
+            <wp:docPr id="1810924077" name="Imagen 1"/>
+            <wp:cNvGraphicFramePr>
+              <a:graphicFrameLocks xmlns:a="http://schemas.openxmlformats.org/drawingml/2006/main" noChangeAspect="1"/>
+            </wp:cNvGraphicFramePr>
+            <a:graphic xmlns:a="http://schemas.openxmlformats.org/drawingml/2006/main">
+              <a:graphicData uri="http://schemas.openxmlformats.org/drawingml/2006/picture">
+                <pic:pic xmlns:pic="http://schemas.openxmlformats.org/drawingml/2006/picture">
+                  <pic:nvPicPr>
+                    <pic:cNvPr id="1810924077" name=""/>
+                    <pic:cNvPicPr/>
+                  </pic:nvPicPr>
+                  <pic:blipFill>
+                    <a:blip r:embed="rId26"/>
+                    <a:stretch>
+                      <a:fillRect/>
+                    </a:stretch>
+                  </pic:blipFill>
+                  <pic:spPr>
+                    <a:xfrm>
+                      <a:off x="0" y="0"/>
+                      <a:ext cx="5400040" cy="1426845"/>
+                    </a:xfrm>
+                    <a:prstGeom prst="rect">
+                      <a:avLst/>
+                    </a:prstGeom>
+                  </pic:spPr>
+                </pic:pic>
+              </a:graphicData>
+            </a:graphic>
+          </wp:inline>
+        </w:drawing>
+      </w:r>
+    </w:p>
+    <w:p>
+      <w:pPr>
+        <w:pStyle w:val="Respuesta"/>
+      </w:pPr>
+    </w:p>
     <w:sectPr>
-      <w:headerReference w:type="default" r:id="rId19"/>
-      <w:footerReference w:type="default" r:id="rId20"/>
+      <w:headerReference w:type="default" r:id="rId27"/>
+      <w:footerReference w:type="default" r:id="rId28"/>
       <w:pgSz w:w="11906" w:h="16838"/>
       <w:pgMar w:top="1417" w:right="1701" w:bottom="1417" w:left="1701" w:header="708" w:footer="708" w:gutter="0"/>
       <w:cols w:space="708"/>
@@ -2389,6 +3121,7 @@
   <w:style w:type="character" w:default="1" w:styleId="Fuentedeprrafopredeter">
     <w:name w:val="Default Paragraph Font"/>
     <w:uiPriority w:val="1"/>
+    <w:semiHidden/>
     <w:unhideWhenUsed/>
   </w:style>
   <w:style w:type="table" w:default="1" w:styleId="Tablanormal">
@@ -3037,7 +3770,9 @@
     <w:rsidRoot w:val="00640C3C"/>
     <w:rsid w:val="00206447"/>
     <w:rsid w:val="002C142A"/>
+    <w:rsid w:val="003E30C7"/>
     <w:rsid w:val="003F3A97"/>
+    <w:rsid w:val="00603FAD"/>
     <w:rsid w:val="00640C3C"/>
     <w:rsid w:val="00664759"/>
     <w:rsid w:val="009529DD"/>
